--- a/Kassie_Lu_Resume_2022.docx
+++ b/Kassie_Lu_Resume_2022.docx
@@ -1506,16 +1506,7 @@
           <w:sz w:val="20"/>
           <w:szCs w:val="20"/>
         </w:rPr>
-        <w:t xml:space="preserve">Creative problem solver with a passion for data visualization, analytics and process improvement.  A firm believer </w:t>
-      </w:r>
-      <w:bookmarkStart w:id="0" w:name="_GoBack"/>
-      <w:bookmarkEnd w:id="0"/>
-      <w:r>
-        <w:rPr>
-          <w:sz w:val="20"/>
-          <w:szCs w:val="20"/>
-        </w:rPr>
-        <w:t xml:space="preserve">in the power of data to get new insights and implement business improvements. Aiming to utilize my technical and analytical skills to help inform key business decisions within </w:t>
+        <w:t xml:space="preserve">Creative problem solver with a passion for data visualization, analytics and process improvement.  A firm believer in the power of data to get new insights and implement business improvements. Aiming to utilize my technical and analytical skills to help inform key business decisions within </w:t>
       </w:r>
       <w:r>
         <w:rPr>
@@ -1862,7 +1853,7 @@
         <w:pStyle w:val="Heading2"/>
         <w:numPr>
           <w:ilvl w:val="0"/>
-          <w:numId w:val="36"/>
+          <w:numId w:val="37"/>
         </w:numPr>
         <w:rPr>
           <w:rFonts w:asciiTheme="minorHAnsi" w:eastAsiaTheme="minorHAnsi" w:hAnsiTheme="minorHAnsi" w:cstheme="minorBidi"/>
@@ -1880,7 +1871,7 @@
           <w:sz w:val="20"/>
           <w:szCs w:val="20"/>
         </w:rPr>
-        <w:t>Partners with key stakeholders to assess, anticipate and provide data driven insights that is translated into action plans to achieve USAA’s DE&amp;I Strategic Imperative accountabilities.</w:t>
+        <w:t>Partners with key stakeholders to assess, anticipate, and provide data-driven insights that are translated into action plans to achieve USAA’s DE&amp;I Strategic Imperative accountabilities.</w:t>
       </w:r>
     </w:p>
     <w:p>
@@ -1888,7 +1879,7 @@
         <w:pStyle w:val="Heading2"/>
         <w:numPr>
           <w:ilvl w:val="0"/>
-          <w:numId w:val="36"/>
+          <w:numId w:val="37"/>
         </w:numPr>
         <w:rPr>
           <w:rFonts w:asciiTheme="minorHAnsi" w:eastAsiaTheme="minorHAnsi" w:hAnsiTheme="minorHAnsi" w:cstheme="minorBidi"/>
@@ -1906,7 +1897,7 @@
           <w:sz w:val="20"/>
           <w:szCs w:val="20"/>
         </w:rPr>
-        <w:t xml:space="preserve">Supports the business by analyzing and evaluating relevant complex Enterprise business data, information, metrics and processes to identify opportunities and solutions to business plan development and optimization of business operations. </w:t>
+        <w:t>Supports the business by analyzing and evaluating relevant complex Enterprise business data, information, metrics, and processes to identify opportunities and solutions to business plan development and optimization of business operations.</w:t>
       </w:r>
     </w:p>
     <w:p>
@@ -1914,7 +1905,7 @@
         <w:pStyle w:val="Heading2"/>
         <w:numPr>
           <w:ilvl w:val="0"/>
-          <w:numId w:val="36"/>
+          <w:numId w:val="37"/>
         </w:numPr>
         <w:rPr>
           <w:rFonts w:asciiTheme="minorHAnsi" w:eastAsiaTheme="minorHAnsi" w:hAnsiTheme="minorHAnsi" w:cstheme="minorBidi"/>
@@ -1932,9 +1923,16 @@
           <w:sz w:val="20"/>
           <w:szCs w:val="20"/>
         </w:rPr>
-        <w:t>Work</w:t>
-      </w:r>
-      <w:r>
+        <w:t>Works with the business stakeholders to understand the business requirements and implement optimal data solutions.· Develops the data pipelines that cleanse, structure, and integrate data sets from source systems and third-party data structures into a consumable and accessible format for analyses and reporting with a mind toward accuracy, scalability, and high performance.</w:t>
+      </w:r>
+    </w:p>
+    <w:p>
+      <w:pPr>
+        <w:pStyle w:val="Heading2"/>
+        <w:numPr>
+          <w:ilvl w:val="0"/>
+          <w:numId w:val="37"/>
+        </w:numPr>
         <w:rPr>
           <w:rFonts w:asciiTheme="minorHAnsi" w:eastAsiaTheme="minorHAnsi" w:hAnsiTheme="minorHAnsi" w:cstheme="minorBidi"/>
           <w:b w:val="0"/>
@@ -1942,8 +1940,7 @@
           <w:sz w:val="20"/>
           <w:szCs w:val="20"/>
         </w:rPr>
-        <w:t>s</w:t>
-      </w:r>
+      </w:pPr>
       <w:r>
         <w:rPr>
           <w:rFonts w:asciiTheme="minorHAnsi" w:eastAsiaTheme="minorHAnsi" w:hAnsiTheme="minorHAnsi" w:cstheme="minorBidi"/>
@@ -1952,9 +1949,16 @@
           <w:sz w:val="20"/>
           <w:szCs w:val="20"/>
         </w:rPr>
-        <w:t xml:space="preserve"> with the </w:t>
-      </w:r>
-      <w:r>
+        <w:t>Designs and implements a framework to continuously monitor and troubleshoot data quality and data integrity issues.</w:t>
+      </w:r>
+    </w:p>
+    <w:p>
+      <w:pPr>
+        <w:pStyle w:val="Heading2"/>
+        <w:numPr>
+          <w:ilvl w:val="0"/>
+          <w:numId w:val="37"/>
+        </w:numPr>
         <w:rPr>
           <w:rFonts w:asciiTheme="minorHAnsi" w:eastAsiaTheme="minorHAnsi" w:hAnsiTheme="minorHAnsi" w:cstheme="minorBidi"/>
           <w:b w:val="0"/>
@@ -1962,8 +1966,7 @@
           <w:sz w:val="20"/>
           <w:szCs w:val="20"/>
         </w:rPr>
-        <w:t>business</w:t>
-      </w:r>
+      </w:pPr>
       <w:r>
         <w:rPr>
           <w:rFonts w:asciiTheme="minorHAnsi" w:eastAsiaTheme="minorHAnsi" w:hAnsiTheme="minorHAnsi" w:cstheme="minorBidi"/>
@@ -1972,7 +1975,7 @@
           <w:sz w:val="20"/>
           <w:szCs w:val="20"/>
         </w:rPr>
-        <w:t xml:space="preserve"> stakeholders to understand the business requirements and implement optimal data solutions.</w:t>
+        <w:t>Automates the most common and tedious data preparation and integration tasks to minimize manual and error-prone processes and improve productivity.</w:t>
       </w:r>
     </w:p>
     <w:p>
@@ -1980,155 +1983,7 @@
         <w:pStyle w:val="Heading2"/>
         <w:numPr>
           <w:ilvl w:val="0"/>
-          <w:numId w:val="36"/>
-        </w:numPr>
-        <w:rPr>
-          <w:rFonts w:asciiTheme="minorHAnsi" w:eastAsiaTheme="minorHAnsi" w:hAnsiTheme="minorHAnsi" w:cstheme="minorBidi"/>
-          <w:b w:val="0"/>
-          <w:color w:val="625F7C" w:themeColor="text2" w:themeTint="BF"/>
-          <w:sz w:val="20"/>
-          <w:szCs w:val="20"/>
-        </w:rPr>
-      </w:pPr>
-      <w:r>
-        <w:rPr>
-          <w:rFonts w:asciiTheme="minorHAnsi" w:eastAsiaTheme="minorHAnsi" w:hAnsiTheme="minorHAnsi" w:cstheme="minorBidi"/>
-          <w:b w:val="0"/>
-          <w:color w:val="625F7C" w:themeColor="text2" w:themeTint="BF"/>
-          <w:sz w:val="20"/>
-          <w:szCs w:val="20"/>
-        </w:rPr>
-        <w:t>Develops the</w:t>
-      </w:r>
-      <w:r>
-        <w:rPr>
-          <w:rFonts w:asciiTheme="minorHAnsi" w:eastAsiaTheme="minorHAnsi" w:hAnsiTheme="minorHAnsi" w:cstheme="minorBidi"/>
-          <w:b w:val="0"/>
-          <w:color w:val="625F7C" w:themeColor="text2" w:themeTint="BF"/>
-          <w:sz w:val="20"/>
-          <w:szCs w:val="20"/>
-        </w:rPr>
-        <w:t xml:space="preserve"> data pipelines that cleanses, structures, and integrates data sets from source systems and third-party data structures into a consumable and accessible format for analyses and reporting with a mind toward accuracy, scalability and high performance.</w:t>
-      </w:r>
-    </w:p>
-    <w:p>
-      <w:pPr>
-        <w:pStyle w:val="Heading2"/>
-        <w:numPr>
-          <w:ilvl w:val="0"/>
-          <w:numId w:val="36"/>
-        </w:numPr>
-        <w:rPr>
-          <w:rFonts w:asciiTheme="minorHAnsi" w:eastAsiaTheme="minorHAnsi" w:hAnsiTheme="minorHAnsi" w:cstheme="minorBidi"/>
-          <w:b w:val="0"/>
-          <w:color w:val="625F7C" w:themeColor="text2" w:themeTint="BF"/>
-          <w:sz w:val="20"/>
-          <w:szCs w:val="20"/>
-        </w:rPr>
-      </w:pPr>
-      <w:r>
-        <w:rPr>
-          <w:rFonts w:asciiTheme="minorHAnsi" w:eastAsiaTheme="minorHAnsi" w:hAnsiTheme="minorHAnsi" w:cstheme="minorBidi"/>
-          <w:b w:val="0"/>
-          <w:color w:val="625F7C" w:themeColor="text2" w:themeTint="BF"/>
-          <w:sz w:val="20"/>
-          <w:szCs w:val="20"/>
-        </w:rPr>
-        <w:t>Design</w:t>
-      </w:r>
-      <w:r>
-        <w:rPr>
-          <w:rFonts w:asciiTheme="minorHAnsi" w:eastAsiaTheme="minorHAnsi" w:hAnsiTheme="minorHAnsi" w:cstheme="minorBidi"/>
-          <w:b w:val="0"/>
-          <w:color w:val="625F7C" w:themeColor="text2" w:themeTint="BF"/>
-          <w:sz w:val="20"/>
-          <w:szCs w:val="20"/>
-        </w:rPr>
-        <w:t>s</w:t>
-      </w:r>
-      <w:r>
-        <w:rPr>
-          <w:rFonts w:asciiTheme="minorHAnsi" w:eastAsiaTheme="minorHAnsi" w:hAnsiTheme="minorHAnsi" w:cstheme="minorBidi"/>
-          <w:b w:val="0"/>
-          <w:color w:val="625F7C" w:themeColor="text2" w:themeTint="BF"/>
-          <w:sz w:val="20"/>
-          <w:szCs w:val="20"/>
-        </w:rPr>
-        <w:t xml:space="preserve"> and implement</w:t>
-      </w:r>
-      <w:r>
-        <w:rPr>
-          <w:rFonts w:asciiTheme="minorHAnsi" w:eastAsiaTheme="minorHAnsi" w:hAnsiTheme="minorHAnsi" w:cstheme="minorBidi"/>
-          <w:b w:val="0"/>
-          <w:color w:val="625F7C" w:themeColor="text2" w:themeTint="BF"/>
-          <w:sz w:val="20"/>
-          <w:szCs w:val="20"/>
-        </w:rPr>
-        <w:t>s</w:t>
-      </w:r>
-      <w:r>
-        <w:rPr>
-          <w:rFonts w:asciiTheme="minorHAnsi" w:eastAsiaTheme="minorHAnsi" w:hAnsiTheme="minorHAnsi" w:cstheme="minorBidi"/>
-          <w:b w:val="0"/>
-          <w:color w:val="625F7C" w:themeColor="text2" w:themeTint="BF"/>
-          <w:sz w:val="20"/>
-          <w:szCs w:val="20"/>
-        </w:rPr>
-        <w:t xml:space="preserve"> framework to continuously monitor and troubleshoot data quality and data integrity issues. </w:t>
-      </w:r>
-    </w:p>
-    <w:p>
-      <w:pPr>
-        <w:pStyle w:val="Heading2"/>
-        <w:numPr>
-          <w:ilvl w:val="0"/>
-          <w:numId w:val="36"/>
-        </w:numPr>
-        <w:rPr>
-          <w:rFonts w:asciiTheme="minorHAnsi" w:eastAsiaTheme="minorHAnsi" w:hAnsiTheme="minorHAnsi" w:cstheme="minorBidi"/>
-          <w:b w:val="0"/>
-          <w:color w:val="625F7C" w:themeColor="text2" w:themeTint="BF"/>
-          <w:sz w:val="20"/>
-          <w:szCs w:val="20"/>
-        </w:rPr>
-      </w:pPr>
-      <w:r>
-        <w:rPr>
-          <w:rFonts w:asciiTheme="minorHAnsi" w:eastAsiaTheme="minorHAnsi" w:hAnsiTheme="minorHAnsi" w:cstheme="minorBidi"/>
-          <w:b w:val="0"/>
-          <w:color w:val="625F7C" w:themeColor="text2" w:themeTint="BF"/>
-          <w:sz w:val="20"/>
-          <w:szCs w:val="20"/>
-        </w:rPr>
-        <w:t>Automates</w:t>
-      </w:r>
-      <w:r>
-        <w:rPr>
-          <w:rFonts w:asciiTheme="minorHAnsi" w:eastAsiaTheme="minorHAnsi" w:hAnsiTheme="minorHAnsi" w:cstheme="minorBidi"/>
-          <w:b w:val="0"/>
-          <w:color w:val="625F7C" w:themeColor="text2" w:themeTint="BF"/>
-          <w:sz w:val="20"/>
-          <w:szCs w:val="20"/>
-        </w:rPr>
-        <w:t xml:space="preserve"> the most </w:t>
-      </w:r>
-      <w:r>
-        <w:rPr>
-          <w:rFonts w:asciiTheme="minorHAnsi" w:eastAsiaTheme="minorHAnsi" w:hAnsiTheme="minorHAnsi" w:cstheme="minorBidi"/>
-          <w:b w:val="0"/>
-          <w:color w:val="625F7C" w:themeColor="text2" w:themeTint="BF"/>
-          <w:sz w:val="20"/>
-          <w:szCs w:val="20"/>
-        </w:rPr>
-        <w:t>common and tedious data preparation and integration tasks to minimize manual and error-prone processes and improve productivity.</w:t>
-      </w:r>
-    </w:p>
-    <w:p>
-      <w:pPr>
-        <w:pStyle w:val="Heading2"/>
-        <w:numPr>
-          <w:ilvl w:val="0"/>
-          <w:numId w:val="36"/>
+          <w:numId w:val="37"/>
         </w:numPr>
         <w:rPr>
           <w:rFonts w:asciiTheme="minorHAnsi" w:eastAsiaTheme="minorHAnsi" w:hAnsiTheme="minorHAnsi" w:cstheme="minorBidi"/>
@@ -2267,7 +2122,16 @@
           <w:sz w:val="20"/>
           <w:szCs w:val="20"/>
         </w:rPr>
-        <w:t xml:space="preserve"> the sales distribution process by working with various internal departments to assure timely and accurate inclusion of information to support the wholesale and retail activities within the organization.  </w:t>
+        <w:t xml:space="preserve"> the sales distribution process by working with various internal departments to assure timely and </w:t>
+      </w:r>
+      <w:bookmarkStart w:id="0" w:name="_GoBack"/>
+      <w:bookmarkEnd w:id="0"/>
+      <w:r>
+        <w:rPr>
+          <w:sz w:val="20"/>
+          <w:szCs w:val="20"/>
+        </w:rPr>
+        <w:t xml:space="preserve">accurate inclusion of information to support the wholesale and retail activities within the organization.  </w:t>
       </w:r>
     </w:p>
     <w:p>
@@ -3555,7 +3419,7 @@
               <wp:docPr id="1" name="Rectangle 1">
                 <a:extLst xmlns:a="http://schemas.openxmlformats.org/drawingml/2006/main">
                   <a:ext uri="{C183D7F6-B498-43B3-948B-1728B52AA6E4}">
-                    <adec:decorative xmlns="" xmlns:cx="http://schemas.microsoft.com/office/drawing/2014/chartex" xmlns:cx1="http://schemas.microsoft.com/office/drawing/2015/9/8/chartex" xmlns:cx2="http://schemas.microsoft.com/office/drawing/2015/10/21/chartex" xmlns:cx3="http://schemas.microsoft.com/office/drawing/2016/5/9/chartex" xmlns:cx4="http://schemas.microsoft.com/office/drawing/2016/5/10/chartex" xmlns:cx5="http://schemas.microsoft.com/office/drawing/2016/5/11/chartex" xmlns:cx6="http://schemas.microsoft.com/office/drawing/2016/5/12/chartex" xmlns:cx7="http://schemas.microsoft.com/office/drawing/2016/5/13/chartex" xmlns:cx8="http://schemas.microsoft.com/office/drawing/2016/5/14/chartex" xmlns:aink="http://schemas.microsoft.com/office/drawing/2016/ink" xmlns:am3d="http://schemas.microsoft.com/office/drawing/2017/model3d" xmlns:o="urn:schemas-microsoft-com:office:office" xmlns:v="urn:schemas-microsoft-com:vml" xmlns:w10="urn:schemas-microsoft-com:office:word" xmlns:w="http://schemas.openxmlformats.org/wordprocessingml/2006/main" xmlns:w16cid="http://schemas.microsoft.com/office/word/2016/wordml/cid" xmlns:w16se="http://schemas.microsoft.com/office/word/2015/wordml/symex" xmlns:adec="http://schemas.microsoft.com/office/drawing/2017/decorative" val="1"/>
+                    <adec:decorative xmlns:adec="http://schemas.microsoft.com/office/drawing/2017/decorative" xmlns:w16se="http://schemas.microsoft.com/office/word/2015/wordml/symex" xmlns:w16cid="http://schemas.microsoft.com/office/word/2016/wordml/cid" xmlns:w="http://schemas.openxmlformats.org/wordprocessingml/2006/main" xmlns:w10="urn:schemas-microsoft-com:office:word" xmlns:v="urn:schemas-microsoft-com:vml" xmlns:o="urn:schemas-microsoft-com:office:office" xmlns:am3d="http://schemas.microsoft.com/office/drawing/2017/model3d" xmlns:aink="http://schemas.microsoft.com/office/drawing/2016/ink" xmlns:cx8="http://schemas.microsoft.com/office/drawing/2016/5/14/chartex" xmlns:cx7="http://schemas.microsoft.com/office/drawing/2016/5/13/chartex" xmlns:cx6="http://schemas.microsoft.com/office/drawing/2016/5/12/chartex" xmlns:cx5="http://schemas.microsoft.com/office/drawing/2016/5/11/chartex" xmlns:cx4="http://schemas.microsoft.com/office/drawing/2016/5/10/chartex" xmlns:cx3="http://schemas.microsoft.com/office/drawing/2016/5/9/chartex" xmlns:cx2="http://schemas.microsoft.com/office/drawing/2015/10/21/chartex" xmlns:cx1="http://schemas.microsoft.com/office/drawing/2015/9/8/chartex" xmlns:cx="http://schemas.microsoft.com/office/drawing/2014/chartex" xmlns="" val="1"/>
                   </a:ext>
                 </a:extLst>
               </wp:docPr>
@@ -3616,7 +3480,7 @@
             </wp:anchor>
           </w:drawing>
         </mc:Choice>
-        <mc:Fallback xmlns:cx="http://schemas.microsoft.com/office/drawing/2014/chartex" xmlns:cx1="http://schemas.microsoft.com/office/drawing/2015/9/8/chartex" xmlns:cx2="http://schemas.microsoft.com/office/drawing/2015/10/21/chartex" xmlns:cx3="http://schemas.microsoft.com/office/drawing/2016/5/9/chartex" xmlns:cx4="http://schemas.microsoft.com/office/drawing/2016/5/10/chartex" xmlns:cx5="http://schemas.microsoft.com/office/drawing/2016/5/11/chartex" xmlns:cx6="http://schemas.microsoft.com/office/drawing/2016/5/12/chartex" xmlns:cx7="http://schemas.microsoft.com/office/drawing/2016/5/13/chartex" xmlns:cx8="http://schemas.microsoft.com/office/drawing/2016/5/14/chartex" xmlns:aink="http://schemas.microsoft.com/office/drawing/2016/ink" xmlns:am3d="http://schemas.microsoft.com/office/drawing/2017/model3d" xmlns:w16cid="http://schemas.microsoft.com/office/word/2016/wordml/cid" xmlns:w16se="http://schemas.microsoft.com/office/word/2015/wordml/symex">
+        <mc:Fallback xmlns:w16se="http://schemas.microsoft.com/office/word/2015/wordml/symex" xmlns:w16cid="http://schemas.microsoft.com/office/word/2016/wordml/cid" xmlns:am3d="http://schemas.microsoft.com/office/drawing/2017/model3d" xmlns:aink="http://schemas.microsoft.com/office/drawing/2016/ink" xmlns:cx8="http://schemas.microsoft.com/office/drawing/2016/5/14/chartex" xmlns:cx7="http://schemas.microsoft.com/office/drawing/2016/5/13/chartex" xmlns:cx6="http://schemas.microsoft.com/office/drawing/2016/5/12/chartex" xmlns:cx5="http://schemas.microsoft.com/office/drawing/2016/5/11/chartex" xmlns:cx4="http://schemas.microsoft.com/office/drawing/2016/5/10/chartex" xmlns:cx3="http://schemas.microsoft.com/office/drawing/2016/5/9/chartex" xmlns:cx2="http://schemas.microsoft.com/office/drawing/2015/10/21/chartex" xmlns:cx1="http://schemas.microsoft.com/office/drawing/2015/9/8/chartex" xmlns:cx="http://schemas.microsoft.com/office/drawing/2014/chartex">
           <w:pict>
             <v:rect w14:anchorId="580E1204" id="Rectangle 1" o:spid="_x0000_s1026" style="position:absolute;margin-left:560.8pt;margin-top:0;width:612pt;height:157.5pt;z-index:-251655168;visibility:visible;mso-wrap-style:square;mso-width-percent:1000;mso-height-percent:0;mso-wrap-distance-left:9pt;mso-wrap-distance-top:0;mso-wrap-distance-right:9pt;mso-wrap-distance-bottom:0;mso-position-horizontal:right;mso-position-horizontal-relative:page;mso-position-vertical:top;mso-position-vertical-relative:page;mso-width-percent:1000;mso-height-percent:0;mso-width-relative:page;mso-height-relative:margin;v-text-anchor:middle" o:gfxdata="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" fillcolor="#e9e9ee [351]" stroked="f" strokeweight="1pt">
               <w10:wrap anchorx="page" anchory="page"/>
@@ -4906,6 +4770,119 @@
     </w:lvl>
   </w:abstractNum>
   <w:abstractNum w:abstractNumId="20" w15:restartNumberingAfterBreak="0">
+    <w:nsid w:val="13B65CE4"/>
+    <w:multiLevelType w:val="hybridMultilevel"/>
+    <w:tmpl w:val="BF98B7E8"/>
+    <w:lvl w:ilvl="0" w:tplc="04090001">
+      <w:start w:val="1"/>
+      <w:numFmt w:val="bullet"/>
+      <w:lvlText w:val=""/>
+      <w:lvlJc w:val="left"/>
+      <w:pPr>
+        <w:ind w:left="810" w:hanging="360"/>
+      </w:pPr>
+      <w:rPr>
+        <w:rFonts w:ascii="Symbol" w:hAnsi="Symbol" w:hint="default"/>
+      </w:rPr>
+    </w:lvl>
+    <w:lvl w:ilvl="1" w:tplc="04090003" w:tentative="1">
+      <w:start w:val="1"/>
+      <w:numFmt w:val="bullet"/>
+      <w:lvlText w:val="o"/>
+      <w:lvlJc w:val="left"/>
+      <w:pPr>
+        <w:ind w:left="1530" w:hanging="360"/>
+      </w:pPr>
+      <w:rPr>
+        <w:rFonts w:ascii="Courier New" w:hAnsi="Courier New" w:cs="Courier New" w:hint="default"/>
+      </w:rPr>
+    </w:lvl>
+    <w:lvl w:ilvl="2" w:tplc="04090005" w:tentative="1">
+      <w:start w:val="1"/>
+      <w:numFmt w:val="bullet"/>
+      <w:lvlText w:val=""/>
+      <w:lvlJc w:val="left"/>
+      <w:pPr>
+        <w:ind w:left="2250" w:hanging="360"/>
+      </w:pPr>
+      <w:rPr>
+        <w:rFonts w:ascii="Wingdings" w:hAnsi="Wingdings" w:hint="default"/>
+      </w:rPr>
+    </w:lvl>
+    <w:lvl w:ilvl="3" w:tplc="04090001" w:tentative="1">
+      <w:start w:val="1"/>
+      <w:numFmt w:val="bullet"/>
+      <w:lvlText w:val=""/>
+      <w:lvlJc w:val="left"/>
+      <w:pPr>
+        <w:ind w:left="2970" w:hanging="360"/>
+      </w:pPr>
+      <w:rPr>
+        <w:rFonts w:ascii="Symbol" w:hAnsi="Symbol" w:hint="default"/>
+      </w:rPr>
+    </w:lvl>
+    <w:lvl w:ilvl="4" w:tplc="04090003" w:tentative="1">
+      <w:start w:val="1"/>
+      <w:numFmt w:val="bullet"/>
+      <w:lvlText w:val="o"/>
+      <w:lvlJc w:val="left"/>
+      <w:pPr>
+        <w:ind w:left="3690" w:hanging="360"/>
+      </w:pPr>
+      <w:rPr>
+        <w:rFonts w:ascii="Courier New" w:hAnsi="Courier New" w:cs="Courier New" w:hint="default"/>
+      </w:rPr>
+    </w:lvl>
+    <w:lvl w:ilvl="5" w:tplc="04090005" w:tentative="1">
+      <w:start w:val="1"/>
+      <w:numFmt w:val="bullet"/>
+      <w:lvlText w:val=""/>
+      <w:lvlJc w:val="left"/>
+      <w:pPr>
+        <w:ind w:left="4410" w:hanging="360"/>
+      </w:pPr>
+      <w:rPr>
+        <w:rFonts w:ascii="Wingdings" w:hAnsi="Wingdings" w:hint="default"/>
+      </w:rPr>
+    </w:lvl>
+    <w:lvl w:ilvl="6" w:tplc="04090001" w:tentative="1">
+      <w:start w:val="1"/>
+      <w:numFmt w:val="bullet"/>
+      <w:lvlText w:val=""/>
+      <w:lvlJc w:val="left"/>
+      <w:pPr>
+        <w:ind w:left="5130" w:hanging="360"/>
+      </w:pPr>
+      <w:rPr>
+        <w:rFonts w:ascii="Symbol" w:hAnsi="Symbol" w:hint="default"/>
+      </w:rPr>
+    </w:lvl>
+    <w:lvl w:ilvl="7" w:tplc="04090003" w:tentative="1">
+      <w:start w:val="1"/>
+      <w:numFmt w:val="bullet"/>
+      <w:lvlText w:val="o"/>
+      <w:lvlJc w:val="left"/>
+      <w:pPr>
+        <w:ind w:left="5850" w:hanging="360"/>
+      </w:pPr>
+      <w:rPr>
+        <w:rFonts w:ascii="Courier New" w:hAnsi="Courier New" w:cs="Courier New" w:hint="default"/>
+      </w:rPr>
+    </w:lvl>
+    <w:lvl w:ilvl="8" w:tplc="04090005" w:tentative="1">
+      <w:start w:val="1"/>
+      <w:numFmt w:val="bullet"/>
+      <w:lvlText w:val=""/>
+      <w:lvlJc w:val="left"/>
+      <w:pPr>
+        <w:ind w:left="6570" w:hanging="360"/>
+      </w:pPr>
+      <w:rPr>
+        <w:rFonts w:ascii="Wingdings" w:hAnsi="Wingdings" w:hint="default"/>
+      </w:rPr>
+    </w:lvl>
+  </w:abstractNum>
+  <w:abstractNum w:abstractNumId="21" w15:restartNumberingAfterBreak="0">
     <w:nsid w:val="187F797E"/>
     <w:multiLevelType w:val="hybridMultilevel"/>
     <w:tmpl w:val="4756FF16"/>
@@ -5018,7 +4995,7 @@
       </w:rPr>
     </w:lvl>
   </w:abstractNum>
-  <w:abstractNum w:abstractNumId="21" w15:restartNumberingAfterBreak="0">
+  <w:abstractNum w:abstractNumId="22" w15:restartNumberingAfterBreak="0">
     <w:nsid w:val="207D0DEE"/>
     <w:multiLevelType w:val="hybridMultilevel"/>
     <w:tmpl w:val="397EE78A"/>
@@ -5130,7 +5107,7 @@
       </w:rPr>
     </w:lvl>
   </w:abstractNum>
-  <w:abstractNum w:abstractNumId="22" w15:restartNumberingAfterBreak="0">
+  <w:abstractNum w:abstractNumId="23" w15:restartNumberingAfterBreak="0">
     <w:nsid w:val="21D36168"/>
     <w:multiLevelType w:val="multilevel"/>
     <w:tmpl w:val="510E1954"/>
@@ -5245,7 +5222,7 @@
       </w:rPr>
     </w:lvl>
   </w:abstractNum>
-  <w:abstractNum w:abstractNumId="23" w15:restartNumberingAfterBreak="0">
+  <w:abstractNum w:abstractNumId="24" w15:restartNumberingAfterBreak="0">
     <w:nsid w:val="245E5FE6"/>
     <w:multiLevelType w:val="multilevel"/>
     <w:tmpl w:val="1194A500"/>
@@ -5362,7 +5339,7 @@
       </w:rPr>
     </w:lvl>
   </w:abstractNum>
-  <w:abstractNum w:abstractNumId="24" w15:restartNumberingAfterBreak="0">
+  <w:abstractNum w:abstractNumId="25" w15:restartNumberingAfterBreak="0">
     <w:nsid w:val="33EA5CAF"/>
     <w:multiLevelType w:val="hybridMultilevel"/>
     <w:tmpl w:val="ED102690"/>
@@ -5475,7 +5452,7 @@
       </w:rPr>
     </w:lvl>
   </w:abstractNum>
-  <w:abstractNum w:abstractNumId="25" w15:restartNumberingAfterBreak="0">
+  <w:abstractNum w:abstractNumId="26" w15:restartNumberingAfterBreak="0">
     <w:nsid w:val="3A2D19BF"/>
     <w:multiLevelType w:val="hybridMultilevel"/>
     <w:tmpl w:val="F836C8F6"/>
@@ -5587,7 +5564,7 @@
       </w:rPr>
     </w:lvl>
   </w:abstractNum>
-  <w:abstractNum w:abstractNumId="26" w15:restartNumberingAfterBreak="0">
+  <w:abstractNum w:abstractNumId="27" w15:restartNumberingAfterBreak="0">
     <w:nsid w:val="3B050163"/>
     <w:multiLevelType w:val="hybridMultilevel"/>
     <w:tmpl w:val="B122DA1A"/>
@@ -5699,7 +5676,7 @@
       </w:rPr>
     </w:lvl>
   </w:abstractNum>
-  <w:abstractNum w:abstractNumId="27" w15:restartNumberingAfterBreak="0">
+  <w:abstractNum w:abstractNumId="28" w15:restartNumberingAfterBreak="0">
     <w:nsid w:val="3CC04B33"/>
     <w:multiLevelType w:val="hybridMultilevel"/>
     <w:tmpl w:val="2B829A8E"/>
@@ -5811,7 +5788,7 @@
       </w:rPr>
     </w:lvl>
   </w:abstractNum>
-  <w:abstractNum w:abstractNumId="28" w15:restartNumberingAfterBreak="0">
+  <w:abstractNum w:abstractNumId="29" w15:restartNumberingAfterBreak="0">
     <w:nsid w:val="496D1878"/>
     <w:multiLevelType w:val="hybridMultilevel"/>
     <w:tmpl w:val="F4981484"/>
@@ -5923,7 +5900,7 @@
       </w:rPr>
     </w:lvl>
   </w:abstractNum>
-  <w:abstractNum w:abstractNumId="29" w15:restartNumberingAfterBreak="0">
+  <w:abstractNum w:abstractNumId="30" w15:restartNumberingAfterBreak="0">
     <w:nsid w:val="49C30F93"/>
     <w:multiLevelType w:val="hybridMultilevel"/>
     <w:tmpl w:val="72BABC2E"/>
@@ -6036,7 +6013,7 @@
       </w:rPr>
     </w:lvl>
   </w:abstractNum>
-  <w:abstractNum w:abstractNumId="30" w15:restartNumberingAfterBreak="0">
+  <w:abstractNum w:abstractNumId="31" w15:restartNumberingAfterBreak="0">
     <w:nsid w:val="5E576F61"/>
     <w:multiLevelType w:val="hybridMultilevel"/>
     <w:tmpl w:val="615EC86E"/>
@@ -6149,7 +6126,7 @@
       </w:rPr>
     </w:lvl>
   </w:abstractNum>
-  <w:abstractNum w:abstractNumId="31" w15:restartNumberingAfterBreak="0">
+  <w:abstractNum w:abstractNumId="32" w15:restartNumberingAfterBreak="0">
     <w:nsid w:val="5EE24E13"/>
     <w:multiLevelType w:val="hybridMultilevel"/>
     <w:tmpl w:val="D4545778"/>
@@ -6235,7 +6212,7 @@
       </w:pPr>
     </w:lvl>
   </w:abstractNum>
-  <w:abstractNum w:abstractNumId="32" w15:restartNumberingAfterBreak="0">
+  <w:abstractNum w:abstractNumId="33" w15:restartNumberingAfterBreak="0">
     <w:nsid w:val="619E3154"/>
     <w:multiLevelType w:val="hybridMultilevel"/>
     <w:tmpl w:val="3BC8D53A"/>
@@ -6348,7 +6325,7 @@
       </w:rPr>
     </w:lvl>
   </w:abstractNum>
-  <w:abstractNum w:abstractNumId="33" w15:restartNumberingAfterBreak="0">
+  <w:abstractNum w:abstractNumId="34" w15:restartNumberingAfterBreak="0">
     <w:nsid w:val="676D20BD"/>
     <w:multiLevelType w:val="hybridMultilevel"/>
     <w:tmpl w:val="25082632"/>
@@ -6460,7 +6437,7 @@
       </w:rPr>
     </w:lvl>
   </w:abstractNum>
-  <w:abstractNum w:abstractNumId="34" w15:restartNumberingAfterBreak="0">
+  <w:abstractNum w:abstractNumId="35" w15:restartNumberingAfterBreak="0">
     <w:nsid w:val="68025D76"/>
     <w:multiLevelType w:val="hybridMultilevel"/>
     <w:tmpl w:val="8D5EDCFA"/>
@@ -6586,7 +6563,7 @@
     <w:abstractNumId w:val="14"/>
   </w:num>
   <w:num w:numId="4">
-    <w:abstractNumId w:val="23"/>
+    <w:abstractNumId w:val="24"/>
   </w:num>
   <w:num w:numId="5">
     <w:abstractNumId w:val="8"/>
@@ -6616,7 +6593,7 @@
     <w:abstractNumId w:val="0"/>
   </w:num>
   <w:num w:numId="14">
-    <w:abstractNumId w:val="22"/>
+    <w:abstractNumId w:val="23"/>
   </w:num>
   <w:num w:numId="15">
     <w:abstractNumId w:val="17"/>
@@ -6625,25 +6602,25 @@
     <w:abstractNumId w:val="19"/>
   </w:num>
   <w:num w:numId="17">
-    <w:abstractNumId w:val="27"/>
+    <w:abstractNumId w:val="28"/>
   </w:num>
   <w:num w:numId="18">
-    <w:abstractNumId w:val="29"/>
+    <w:abstractNumId w:val="30"/>
   </w:num>
   <w:num w:numId="19">
     <w:abstractNumId w:val="12"/>
   </w:num>
   <w:num w:numId="20">
-    <w:abstractNumId w:val="31"/>
+    <w:abstractNumId w:val="32"/>
   </w:num>
   <w:num w:numId="21">
     <w:abstractNumId w:val="15"/>
   </w:num>
   <w:num w:numId="22">
-    <w:abstractNumId w:val="25"/>
+    <w:abstractNumId w:val="26"/>
   </w:num>
   <w:num w:numId="23">
-    <w:abstractNumId w:val="28"/>
+    <w:abstractNumId w:val="29"/>
   </w:num>
   <w:num w:numId="24">
     <w:abstractNumId w:val="10"/>
@@ -6652,28 +6629,28 @@
     <w:abstractNumId w:val="11"/>
   </w:num>
   <w:num w:numId="26">
-    <w:abstractNumId w:val="33"/>
+    <w:abstractNumId w:val="34"/>
   </w:num>
   <w:num w:numId="27">
-    <w:abstractNumId w:val="24"/>
+    <w:abstractNumId w:val="25"/>
   </w:num>
   <w:num w:numId="28">
-    <w:abstractNumId w:val="34"/>
+    <w:abstractNumId w:val="35"/>
   </w:num>
   <w:num w:numId="29">
-    <w:abstractNumId w:val="21"/>
+    <w:abstractNumId w:val="22"/>
   </w:num>
   <w:num w:numId="30">
-    <w:abstractNumId w:val="26"/>
+    <w:abstractNumId w:val="27"/>
   </w:num>
   <w:num w:numId="31">
-    <w:abstractNumId w:val="30"/>
+    <w:abstractNumId w:val="31"/>
   </w:num>
   <w:num w:numId="32">
     <w:abstractNumId w:val="18"/>
   </w:num>
   <w:num w:numId="33">
-    <w:abstractNumId w:val="20"/>
+    <w:abstractNumId w:val="21"/>
   </w:num>
   <w:num w:numId="34">
     <w:abstractNumId w:val="16"/>
@@ -6682,7 +6659,10 @@
     <w:abstractNumId w:val="13"/>
   </w:num>
   <w:num w:numId="36">
-    <w:abstractNumId w:val="32"/>
+    <w:abstractNumId w:val="33"/>
+  </w:num>
+  <w:num w:numId="37">
+    <w:abstractNumId w:val="20"/>
   </w:num>
 </w:numbering>
 </file>
@@ -8309,9 +8289,8 @@
     <w:panose1 w:val="020B0502040204020203"/>
     <w:charset w:val="00"/>
     <w:family w:val="swiss"/>
-    <w:notTrueType/>
     <w:pitch w:val="variable"/>
-    <w:sig w:usb0="00000003" w:usb1="00000000" w:usb2="00000000" w:usb3="00000000" w:csb0="00000001" w:csb1="00000000"/>
+    <w:sig w:usb0="E4002EFF" w:usb1="C000E47F" w:usb2="00000009" w:usb3="00000000" w:csb0="000001FF" w:csb1="00000000"/>
   </w:font>
   <w:font w:name="MS Mincho">
     <w:altName w:val="ＭＳ 明朝"/>
@@ -8365,6 +8344,7 @@
     <w:rsid w:val="00541442"/>
     <w:rsid w:val="005D3CC0"/>
     <w:rsid w:val="00605FFC"/>
+    <w:rsid w:val="006A0D33"/>
     <w:rsid w:val="006A3838"/>
     <w:rsid w:val="006C4E8E"/>
     <w:rsid w:val="008054E3"/>
@@ -9309,6 +9289,15 @@
 </file>
 
 <file path=customXml/item2.xml><?xml version="1.0" encoding="utf-8"?>
+<?mso-contentType ?>
+<FormTemplates xmlns="http://schemas.microsoft.com/sharepoint/v3/contenttype/forms">
+  <Display>DocumentLibraryForm</Display>
+  <Edit>DocumentLibraryForm</Edit>
+  <New>DocumentLibraryForm</New>
+</FormTemplates>
+</file>
+
+<file path=customXml/item3.xml><?xml version="1.0" encoding="utf-8"?>
 <p:properties xmlns:p="http://schemas.microsoft.com/office/2006/metadata/properties" xmlns:xsi="http://www.w3.org/2001/XMLSchema-instance" xmlns:pc="http://schemas.microsoft.com/office/infopath/2007/PartnerControls">
   <documentManagement>
     <MediaServiceKeyPoints xmlns="f6ed6264-c37e-4d7f-b275-78a739bcdef2" xsi:nil="true"/>
@@ -9316,15 +9305,6 @@
     <_ip_UnifiedCompliancePolicyProperties xmlns="http://schemas.microsoft.com/sharepoint/v3" xsi:nil="true"/>
   </documentManagement>
 </p:properties>
-</file>
-
-<file path=customXml/item3.xml><?xml version="1.0" encoding="utf-8"?>
-<?mso-contentType ?>
-<FormTemplates xmlns="http://schemas.microsoft.com/sharepoint/v3/contenttype/forms">
-  <Display>DocumentLibraryForm</Display>
-  <Edit>DocumentLibraryForm</Edit>
-  <New>DocumentLibraryForm</New>
-</FormTemplates>
 </file>
 
 <file path=customXml/item4.xml><?xml version="1.0" encoding="utf-8"?>
@@ -9594,20 +9574,20 @@
 </file>
 
 <file path=customXml/itemProps2.xml><?xml version="1.0" encoding="utf-8"?>
+<ds:datastoreItem xmlns:ds="http://schemas.openxmlformats.org/officeDocument/2006/customXml" ds:itemID="{ABD27C36-3D95-426D-88A4-46418D0A5071}">
+  <ds:schemaRefs>
+    <ds:schemaRef ds:uri="http://schemas.microsoft.com/sharepoint/v3/contenttype/forms"/>
+  </ds:schemaRefs>
+</ds:datastoreItem>
+</file>
+
+<file path=customXml/itemProps3.xml><?xml version="1.0" encoding="utf-8"?>
 <ds:datastoreItem xmlns:ds="http://schemas.openxmlformats.org/officeDocument/2006/customXml" ds:itemID="{A4C6EDC5-2156-4772-B532-432B6B8F18C5}">
   <ds:schemaRefs>
     <ds:schemaRef ds:uri="http://schemas.microsoft.com/office/2006/metadata/properties"/>
     <ds:schemaRef ds:uri="http://schemas.microsoft.com/office/infopath/2007/PartnerControls"/>
     <ds:schemaRef ds:uri="f6ed6264-c37e-4d7f-b275-78a739bcdef2"/>
     <ds:schemaRef ds:uri="http://schemas.microsoft.com/sharepoint/v3"/>
-  </ds:schemaRefs>
-</ds:datastoreItem>
-</file>
-
-<file path=customXml/itemProps3.xml><?xml version="1.0" encoding="utf-8"?>
-<ds:datastoreItem xmlns:ds="http://schemas.openxmlformats.org/officeDocument/2006/customXml" ds:itemID="{ABD27C36-3D95-426D-88A4-46418D0A5071}">
-  <ds:schemaRefs>
-    <ds:schemaRef ds:uri="http://schemas.microsoft.com/sharepoint/v3/contenttype/forms"/>
   </ds:schemaRefs>
 </ds:datastoreItem>
 </file>
@@ -9633,7 +9613,7 @@
 </file>
 
 <file path=customXml/itemProps5.xml><?xml version="1.0" encoding="utf-8"?>
-<ds:datastoreItem xmlns:ds="http://schemas.openxmlformats.org/officeDocument/2006/customXml" ds:itemID="{BB69FD7E-FB68-4B25-B3A1-842461668197}">
+<ds:datastoreItem xmlns:ds="http://schemas.openxmlformats.org/officeDocument/2006/customXml" ds:itemID="{AF311BF3-9A2D-4420-BAE0-601A19397F02}">
   <ds:schemaRefs>
     <ds:schemaRef ds:uri="http://schemas.openxmlformats.org/officeDocument/2006/bibliography"/>
   </ds:schemaRefs>
